--- a/Doc/14Reflection-1.docx
+++ b/Doc/14Reflection-1.docx
@@ -1,6 +1,6 @@
 
 <file path=word/document.xml><?xml version="1.0" encoding="utf-8"?>
-<w:document xmlns:wpc="http://schemas.microsoft.com/office/word/2010/wordprocessingCanvas" xmlns:cx="http://schemas.microsoft.com/office/drawing/2014/chartex" xmlns:cx1="http://schemas.microsoft.com/office/drawing/2015/9/8/chartex" xmlns:cx2="http://schemas.microsoft.com/office/drawing/2015/10/21/chartex" xmlns:cx3="http://schemas.microsoft.com/office/drawing/2016/5/9/chartex" xmlns:cx4="http://schemas.microsoft.com/office/drawing/2016/5/10/chartex" xmlns:cx5="http://schemas.microsoft.com/office/drawing/2016/5/11/chartex" xmlns:cx6="http://schemas.microsoft.com/office/drawing/2016/5/12/chartex" xmlns:cx7="http://schemas.microsoft.com/office/drawing/2016/5/13/chartex" xmlns:cx8="http://schemas.microsoft.com/office/drawing/2016/5/14/chartex" xmlns:mc="http://schemas.openxmlformats.org/markup-compatibility/2006" xmlns:aink="http://schemas.microsoft.com/office/drawing/2016/ink" xmlns:am3d="http://schemas.microsoft.com/office/drawing/2017/model3d" xmlns:o="urn:schemas-microsoft-com:office:office" xmlns:r="http://schemas.openxmlformats.org/officeDocument/2006/relationships" xmlns:m="http://schemas.openxmlformats.org/officeDocument/2006/math" xmlns:v="urn:schemas-microsoft-com:vml" xmlns:wp14="http://schemas.microsoft.com/office/word/2010/wordprocessingDrawing" xmlns:wp="http://schemas.openxmlformats.org/drawingml/2006/wordprocessingDrawing" xmlns:w10="urn:schemas-microsoft-com:office:word" xmlns:w="http://schemas.openxmlformats.org/wordprocessingml/2006/main" xmlns:w14="http://schemas.microsoft.com/office/word/2010/wordml" xmlns:w15="http://schemas.microsoft.com/office/word/2012/wordml" xmlns:w16cid="http://schemas.microsoft.com/office/word/2016/wordml/cid" xmlns:w16se="http://schemas.microsoft.com/office/word/2015/wordml/symex" xmlns:wpg="http://schemas.microsoft.com/office/word/2010/wordprocessingGroup" xmlns:wpi="http://schemas.microsoft.com/office/word/2010/wordprocessingInk" xmlns:wne="http://schemas.microsoft.com/office/word/2006/wordml" xmlns:wps="http://schemas.microsoft.com/office/word/2010/wordprocessingShape" mc:Ignorable="w14 w15 w16se w16cid wp14">
+<w:document xmlns:wpc="http://schemas.microsoft.com/office/word/2010/wordprocessingCanvas" xmlns:cx="http://schemas.microsoft.com/office/drawing/2014/chartex" xmlns:cx1="http://schemas.microsoft.com/office/drawing/2015/9/8/chartex" xmlns:cx2="http://schemas.microsoft.com/office/drawing/2015/10/21/chartex" xmlns:cx3="http://schemas.microsoft.com/office/drawing/2016/5/9/chartex" xmlns:cx4="http://schemas.microsoft.com/office/drawing/2016/5/10/chartex" xmlns:cx5="http://schemas.microsoft.com/office/drawing/2016/5/11/chartex" xmlns:cx6="http://schemas.microsoft.com/office/drawing/2016/5/12/chartex" xmlns:cx7="http://schemas.microsoft.com/office/drawing/2016/5/13/chartex" xmlns:cx8="http://schemas.microsoft.com/office/drawing/2016/5/14/chartex" xmlns:mc="http://schemas.openxmlformats.org/markup-compatibility/2006" xmlns:aink="http://schemas.microsoft.com/office/drawing/2016/ink" xmlns:am3d="http://schemas.microsoft.com/office/drawing/2017/model3d" xmlns:o="urn:schemas-microsoft-com:office:office" xmlns:oel="http://schemas.microsoft.com/office/2019/extlst" xmlns:r="http://schemas.openxmlformats.org/officeDocument/2006/relationships" xmlns:m="http://schemas.openxmlformats.org/officeDocument/2006/math" xmlns:v="urn:schemas-microsoft-com:vml" xmlns:wp14="http://schemas.microsoft.com/office/word/2010/wordprocessingDrawing" xmlns:wp="http://schemas.openxmlformats.org/drawingml/2006/wordprocessingDrawing" xmlns:w10="urn:schemas-microsoft-com:office:word" xmlns:w="http://schemas.openxmlformats.org/wordprocessingml/2006/main" xmlns:w14="http://schemas.microsoft.com/office/word/2010/wordml" xmlns:w15="http://schemas.microsoft.com/office/word/2012/wordml" xmlns:w16cex="http://schemas.microsoft.com/office/word/2018/wordml/cex" xmlns:w16cid="http://schemas.microsoft.com/office/word/2016/wordml/cid" xmlns:w16="http://schemas.microsoft.com/office/word/2018/wordml" xmlns:w16sdtdh="http://schemas.microsoft.com/office/word/2020/wordml/sdtdatahash" xmlns:w16se="http://schemas.microsoft.com/office/word/2015/wordml/symex" xmlns:wpg="http://schemas.microsoft.com/office/word/2010/wordprocessingGroup" xmlns:wpi="http://schemas.microsoft.com/office/word/2010/wordprocessingInk" xmlns:wne="http://schemas.microsoft.com/office/word/2006/wordml" xmlns:wps="http://schemas.microsoft.com/office/word/2010/wordprocessingShape" mc:Ignorable="w14 w15 w16se w16cid w16 w16cex w16sdtdh wp14">
   <w:body>
     <w:p>
       <w:pPr>
@@ -10,39 +10,13 @@
           <w:shd w:val="clear" w:color="auto" w:fill="FFFFFF"/>
         </w:rPr>
       </w:pPr>
-      <w:bookmarkStart w:id="0" w:name="_GoBack"/>
       <w:r>
         <w:rPr>
           <w:rFonts w:eastAsia="Times New Roman" w:cstheme="minorHAnsi"/>
           <w:color w:val="525252"/>
           <w:shd w:val="clear" w:color="auto" w:fill="FFFFFF"/>
         </w:rPr>
-        <w:t xml:space="preserve">As you look back </w:t>
-      </w:r>
-      <w:r>
-        <w:rPr>
-          <w:rFonts w:eastAsia="Times New Roman" w:cstheme="minorHAnsi"/>
-          <w:color w:val="525252"/>
-          <w:shd w:val="clear" w:color="auto" w:fill="FFFFFF"/>
-        </w:rPr>
-        <w:t>on</w:t>
-      </w:r>
-      <w:r>
-        <w:rPr>
-          <w:rFonts w:eastAsia="Times New Roman" w:cstheme="minorHAnsi"/>
-          <w:color w:val="525252"/>
-          <w:shd w:val="clear" w:color="auto" w:fill="FFFFFF"/>
-        </w:rPr>
-        <w:t xml:space="preserve"> this semester, please take a moment to reflect on your experience, </w:t>
-      </w:r>
-      <w:bookmarkEnd w:id="0"/>
-      <w:r>
-        <w:rPr>
-          <w:rFonts w:eastAsia="Times New Roman" w:cstheme="minorHAnsi"/>
-          <w:color w:val="525252"/>
-          <w:shd w:val="clear" w:color="auto" w:fill="FFFFFF"/>
-        </w:rPr>
-        <w:t>recognizing the challenges, successes, and all that you've learned along the way.</w:t>
+        <w:t>As you look back on this semester, please take a moment to reflect on your experience, recognizing the challenges, successes, and all that you've learned along the way.</w:t>
       </w:r>
     </w:p>
     <w:p>
@@ -79,8 +53,6 @@
         <w:rPr>
           <w:rFonts w:eastAsia="Times New Roman" w:cstheme="minorHAnsi"/>
           <w:color w:val="525252"/>
-          <w:sz w:val="20"/>
-          <w:szCs w:val="20"/>
           <w:shd w:val="clear" w:color="auto" w:fill="FFFFFF"/>
         </w:rPr>
       </w:pPr>
@@ -90,8 +62,6 @@
         <w:rPr>
           <w:rFonts w:eastAsia="Times New Roman" w:cstheme="minorHAnsi"/>
           <w:color w:val="525252"/>
-          <w:sz w:val="20"/>
-          <w:szCs w:val="20"/>
           <w:shd w:val="clear" w:color="auto" w:fill="FFFFFF"/>
         </w:rPr>
       </w:pPr>
@@ -106,16 +76,12 @@
         <w:ind w:left="360"/>
         <w:rPr>
           <w:rFonts w:eastAsia="Times New Roman" w:cstheme="minorHAnsi"/>
-          <w:sz w:val="20"/>
-          <w:szCs w:val="20"/>
         </w:rPr>
       </w:pPr>
       <w:r>
         <w:rPr>
           <w:rFonts w:eastAsia="Times New Roman" w:cstheme="minorHAnsi"/>
           <w:color w:val="525252"/>
-          <w:sz w:val="20"/>
-          <w:szCs w:val="20"/>
           <w:shd w:val="clear" w:color="auto" w:fill="FFFFFF"/>
         </w:rPr>
         <w:t>What is one program you wrote that you were particularly proud of during this course? Why were you proud? Explain.</w:t>
@@ -125,53 +91,129 @@
       <w:pPr>
         <w:rPr>
           <w:rFonts w:cstheme="minorHAnsi"/>
-          <w:sz w:val="20"/>
-          <w:szCs w:val="20"/>
-        </w:rPr>
-      </w:pPr>
-    </w:p>
-    <w:p>
-      <w:pPr>
-        <w:rPr>
-          <w:rFonts w:cstheme="minorHAnsi"/>
-          <w:sz w:val="20"/>
-          <w:szCs w:val="20"/>
-        </w:rPr>
-      </w:pPr>
-    </w:p>
-    <w:p>
-      <w:pPr>
-        <w:rPr>
-          <w:rFonts w:cstheme="minorHAnsi"/>
-          <w:sz w:val="20"/>
-          <w:szCs w:val="20"/>
-        </w:rPr>
-      </w:pPr>
-    </w:p>
-    <w:p>
-      <w:pPr>
-        <w:rPr>
-          <w:rFonts w:cstheme="minorHAnsi"/>
-          <w:sz w:val="20"/>
-          <w:szCs w:val="20"/>
-        </w:rPr>
-      </w:pPr>
-    </w:p>
-    <w:p>
-      <w:pPr>
-        <w:rPr>
-          <w:rFonts w:cstheme="minorHAnsi"/>
-          <w:sz w:val="20"/>
-          <w:szCs w:val="20"/>
-        </w:rPr>
-      </w:pPr>
-    </w:p>
-    <w:p>
-      <w:pPr>
-        <w:rPr>
-          <w:rFonts w:cstheme="minorHAnsi"/>
-          <w:sz w:val="20"/>
-          <w:szCs w:val="20"/>
+        </w:rPr>
+      </w:pPr>
+    </w:p>
+    <w:p>
+      <w:pPr>
+        <w:rPr>
+          <w:rFonts w:cstheme="minorHAnsi"/>
+        </w:rPr>
+      </w:pPr>
+      <w:r>
+        <w:rPr>
+          <w:rFonts w:cstheme="minorHAnsi"/>
+        </w:rPr>
+        <w:t xml:space="preserve">It </w:t>
+      </w:r>
+      <w:r>
+        <w:rPr>
+          <w:rFonts w:cstheme="minorHAnsi"/>
+        </w:rPr>
+        <w:t>was</w:t>
+      </w:r>
+      <w:r>
+        <w:rPr>
+          <w:rFonts w:cstheme="minorHAnsi"/>
+        </w:rPr>
+        <w:t xml:space="preserve"> in week 8 that we were doing loops</w:t>
+      </w:r>
+      <w:r>
+        <w:rPr>
+          <w:rFonts w:cstheme="minorHAnsi"/>
+        </w:rPr>
+        <w:t xml:space="preserve"> and we had to do the wordle </w:t>
+      </w:r>
+      <w:r>
+        <w:rPr>
+          <w:rFonts w:cstheme="minorHAnsi"/>
+        </w:rPr>
+        <w:t xml:space="preserve">and I feel like this section was the </w:t>
+      </w:r>
+      <w:r>
+        <w:rPr>
+          <w:rFonts w:cstheme="minorHAnsi"/>
+        </w:rPr>
+        <w:t>hardest</w:t>
+      </w:r>
+      <w:r>
+        <w:rPr>
+          <w:rFonts w:cstheme="minorHAnsi"/>
+        </w:rPr>
+        <w:t xml:space="preserve"> of any of the sections that we had done so far. This one really had me stumped. I sat there for like 3 hours trying to figure it out. Adding loops in moving things in and out of the loop. Nothing seemed to work. I could follow the </w:t>
+      </w:r>
+      <w:r>
+        <w:rPr>
+          <w:rFonts w:cstheme="minorHAnsi"/>
+        </w:rPr>
+        <w:t>logic,</w:t>
+      </w:r>
+      <w:r>
+        <w:rPr>
+          <w:rFonts w:cstheme="minorHAnsi"/>
+        </w:rPr>
+        <w:t xml:space="preserve"> but it was rough. </w:t>
+      </w:r>
+      <w:r>
+        <w:rPr>
+          <w:rFonts w:cstheme="minorHAnsi"/>
+        </w:rPr>
+        <w:t>Finally,</w:t>
+      </w:r>
+      <w:r>
+        <w:rPr>
+          <w:rFonts w:cstheme="minorHAnsi"/>
+        </w:rPr>
+        <w:t xml:space="preserve"> I somehow got it to loop the way I </w:t>
+      </w:r>
+      <w:r>
+        <w:rPr>
+          <w:rFonts w:cstheme="minorHAnsi"/>
+        </w:rPr>
+        <w:t>wanted,</w:t>
+      </w:r>
+      <w:r>
+        <w:rPr>
+          <w:rFonts w:cstheme="minorHAnsi"/>
+        </w:rPr>
+        <w:t xml:space="preserve"> and the program </w:t>
+      </w:r>
+      <w:r>
+        <w:rPr>
+          <w:rFonts w:cstheme="minorHAnsi"/>
+        </w:rPr>
+        <w:t>worked,</w:t>
+      </w:r>
+      <w:r>
+        <w:rPr>
+          <w:rFonts w:cstheme="minorHAnsi"/>
+        </w:rPr>
+        <w:t xml:space="preserve"> and I was just so happy to be done. The other programs </w:t>
+      </w:r>
+      <w:r>
+        <w:rPr>
+          <w:rFonts w:cstheme="minorHAnsi"/>
+        </w:rPr>
+        <w:t xml:space="preserve">took some thinking but noting like that one. Not even the final program we did was as hard. </w:t>
+      </w:r>
+      <w:r>
+        <w:rPr>
+          <w:rFonts w:cstheme="minorHAnsi"/>
+        </w:rPr>
+        <w:t>I was proud because I could actually follow the logic even through the loops and that helped me get it working. Also, helped me try new things if it didn’t work, I tried something else. It was fun but hard.</w:t>
+      </w:r>
+    </w:p>
+    <w:p>
+      <w:pPr>
+        <w:rPr>
+          <w:rFonts w:cstheme="minorHAnsi"/>
+        </w:rPr>
+      </w:pPr>
+    </w:p>
+    <w:p>
+      <w:pPr>
+        <w:rPr>
+          <w:rFonts w:cstheme="minorHAnsi"/>
         </w:rPr>
       </w:pPr>
     </w:p>
@@ -185,16 +227,12 @@
         <w:ind w:left="360"/>
         <w:rPr>
           <w:rFonts w:eastAsia="Times New Roman" w:cstheme="minorHAnsi"/>
-          <w:sz w:val="20"/>
-          <w:szCs w:val="20"/>
         </w:rPr>
       </w:pPr>
       <w:r>
         <w:rPr>
           <w:rFonts w:eastAsia="Times New Roman" w:cstheme="minorHAnsi"/>
           <w:color w:val="525252"/>
-          <w:sz w:val="20"/>
-          <w:szCs w:val="20"/>
           <w:shd w:val="clear" w:color="auto" w:fill="FFFFFF"/>
         </w:rPr>
         <w:t>How might you use the skills you learned in this course in the future? This might include skills such as programming, problem-solving, debugging, etc.</w:t>
@@ -204,62 +242,81 @@
       <w:pPr>
         <w:rPr>
           <w:rFonts w:cstheme="minorHAnsi"/>
-          <w:sz w:val="20"/>
-          <w:szCs w:val="20"/>
-        </w:rPr>
-      </w:pPr>
-    </w:p>
-    <w:p>
-      <w:pPr>
-        <w:rPr>
-          <w:rFonts w:cstheme="minorHAnsi"/>
-          <w:sz w:val="20"/>
-          <w:szCs w:val="20"/>
-        </w:rPr>
-      </w:pPr>
-    </w:p>
-    <w:p>
-      <w:pPr>
-        <w:rPr>
-          <w:rFonts w:cstheme="minorHAnsi"/>
-          <w:sz w:val="20"/>
-          <w:szCs w:val="20"/>
-        </w:rPr>
-      </w:pPr>
-    </w:p>
-    <w:p>
-      <w:pPr>
-        <w:rPr>
-          <w:rFonts w:cstheme="minorHAnsi"/>
-          <w:sz w:val="20"/>
-          <w:szCs w:val="20"/>
-        </w:rPr>
-      </w:pPr>
-    </w:p>
-    <w:p>
-      <w:pPr>
-        <w:rPr>
-          <w:rFonts w:cstheme="minorHAnsi"/>
-          <w:sz w:val="20"/>
-          <w:szCs w:val="20"/>
-        </w:rPr>
-      </w:pPr>
-    </w:p>
-    <w:p>
-      <w:pPr>
-        <w:rPr>
-          <w:rFonts w:cstheme="minorHAnsi"/>
-          <w:sz w:val="20"/>
-          <w:szCs w:val="20"/>
-        </w:rPr>
-      </w:pPr>
-    </w:p>
-    <w:p>
-      <w:pPr>
-        <w:rPr>
-          <w:rFonts w:cstheme="minorHAnsi"/>
-          <w:sz w:val="20"/>
-          <w:szCs w:val="20"/>
+        </w:rPr>
+      </w:pPr>
+    </w:p>
+    <w:p>
+      <w:pPr>
+        <w:rPr>
+          <w:rFonts w:cstheme="minorHAnsi"/>
+        </w:rPr>
+      </w:pPr>
+      <w:r>
+        <w:rPr>
+          <w:rFonts w:cstheme="minorHAnsi"/>
+        </w:rPr>
+        <w:t xml:space="preserve">Well, I honestly feel like I have started to think about things more in steps. And the more I think about things the more steps I can think of. The example of instruction someone to make a sandwich always comes to mind. You blindfold someone then tell them how to make a </w:t>
+      </w:r>
+      <w:r>
+        <w:rPr>
+          <w:rFonts w:cstheme="minorHAnsi"/>
+        </w:rPr>
+        <w:t>sandwich</w:t>
+      </w:r>
+      <w:r>
+        <w:rPr>
+          <w:rFonts w:cstheme="minorHAnsi"/>
+        </w:rPr>
+        <w:t xml:space="preserve"> and they follow your </w:t>
+      </w:r>
+      <w:r>
+        <w:rPr>
+          <w:rFonts w:cstheme="minorHAnsi"/>
+        </w:rPr>
+        <w:t xml:space="preserve">instructions exactly. It is way harder to make a sandwich this way. Same with programing the computer does exactly what it is told </w:t>
+      </w:r>
+      <w:r>
+        <w:rPr>
+          <w:rFonts w:cstheme="minorHAnsi"/>
+        </w:rPr>
+        <w:t>to,</w:t>
+      </w:r>
+      <w:r>
+        <w:rPr>
+          <w:rFonts w:cstheme="minorHAnsi"/>
+        </w:rPr>
+        <w:t xml:space="preserve"> so you have to break your instructions down into very detailed steps. Definitely can get </w:t>
+      </w:r>
+      <w:r>
+        <w:rPr>
+          <w:rFonts w:cstheme="minorHAnsi"/>
+        </w:rPr>
+        <w:t>overwhelming</w:t>
+      </w:r>
+      <w:r>
+        <w:rPr>
+          <w:rFonts w:cstheme="minorHAnsi"/>
+        </w:rPr>
+        <w:t xml:space="preserve"> sometimes on big pr</w:t>
+      </w:r>
+      <w:r>
+        <w:rPr>
+          <w:rFonts w:cstheme="minorHAnsi"/>
+        </w:rPr>
+        <w:t>ojects.</w:t>
+      </w:r>
+    </w:p>
+    <w:p>
+      <w:pPr>
+        <w:rPr>
+          <w:rFonts w:cstheme="minorHAnsi"/>
+        </w:rPr>
+      </w:pPr>
+    </w:p>
+    <w:p>
+      <w:pPr>
+        <w:rPr>
+          <w:rFonts w:cstheme="minorHAnsi"/>
         </w:rPr>
       </w:pPr>
     </w:p>
@@ -274,24 +331,18 @@
         <w:ind w:left="360"/>
         <w:rPr>
           <w:rFonts w:eastAsia="Times New Roman" w:cstheme="minorHAnsi"/>
-          <w:sz w:val="20"/>
-          <w:szCs w:val="20"/>
         </w:rPr>
       </w:pPr>
       <w:r>
         <w:rPr>
           <w:rFonts w:eastAsia="Times New Roman" w:cstheme="minorHAnsi"/>
           <w:color w:val="525252"/>
-          <w:sz w:val="20"/>
-          <w:szCs w:val="20"/>
         </w:rPr>
         <w:t>Describe an experience from this class that has given you confidence that you can learn new programming skills in the future.</w:t>
       </w:r>
       <w:r>
         <w:rPr>
           <w:rFonts w:eastAsia="Times New Roman" w:cstheme="minorHAnsi"/>
-          <w:sz w:val="20"/>
-          <w:szCs w:val="20"/>
         </w:rPr>
         <w:t xml:space="preserve"> </w:t>
       </w:r>
@@ -301,12 +352,44 @@
         <w:shd w:val="clear" w:color="auto" w:fill="FFFFFF"/>
         <w:rPr>
           <w:rFonts w:eastAsia="Times New Roman" w:cstheme="minorHAnsi"/>
-          <w:sz w:val="20"/>
-          <w:szCs w:val="20"/>
-        </w:rPr>
-      </w:pPr>
-    </w:p>
-    <w:p/>
+        </w:rPr>
+      </w:pPr>
+    </w:p>
+    <w:p>
+      <w:r>
+        <w:t xml:space="preserve">Probably the loop </w:t>
+      </w:r>
+      <w:r>
+        <w:t xml:space="preserve">function we worked on in week 8. That </w:t>
+      </w:r>
+      <w:r>
+        <w:t xml:space="preserve">was a huge steppingstone I feel like. After that, thing didn’t feel all that bad. </w:t>
+      </w:r>
+      <w:r>
+        <w:t xml:space="preserve">Functions are </w:t>
+      </w:r>
+      <w:r>
+        <w:t>going to</w:t>
+      </w:r>
+      <w:r>
+        <w:t xml:space="preserve"> be a big thing to figure out in the coming </w:t>
+      </w:r>
+      <w:r>
+        <w:t>classes,</w:t>
+      </w:r>
+      <w:r>
+        <w:t xml:space="preserve"> but I feel like I can do it. If I can follow the logic in the </w:t>
+      </w:r>
+      <w:r>
+        <w:t>loops,</w:t>
+      </w:r>
+      <w:r>
+        <w:t xml:space="preserve"> then adding in a function and following the logic there shouldn’t be </w:t>
+      </w:r>
+      <w:r>
+        <w:t xml:space="preserve">too much harder I imagine. </w:t>
+      </w:r>
+    </w:p>
     <w:sectPr>
       <w:pgSz w:w="12240" w:h="15840"/>
       <w:pgMar w:top="1440" w:right="1440" w:bottom="1440" w:left="1440" w:header="720" w:footer="720" w:gutter="0"/>
@@ -318,7 +401,7 @@
 </file>
 
 <file path=word/numbering.xml><?xml version="1.0" encoding="utf-8"?>
-<w:numbering xmlns:wpc="http://schemas.microsoft.com/office/word/2010/wordprocessingCanvas" xmlns:cx="http://schemas.microsoft.com/office/drawing/2014/chartex" xmlns:cx1="http://schemas.microsoft.com/office/drawing/2015/9/8/chartex" xmlns:cx2="http://schemas.microsoft.com/office/drawing/2015/10/21/chartex" xmlns:cx3="http://schemas.microsoft.com/office/drawing/2016/5/9/chartex" xmlns:cx4="http://schemas.microsoft.com/office/drawing/2016/5/10/chartex" xmlns:cx5="http://schemas.microsoft.com/office/drawing/2016/5/11/chartex" xmlns:cx6="http://schemas.microsoft.com/office/drawing/2016/5/12/chartex" xmlns:cx7="http://schemas.microsoft.com/office/drawing/2016/5/13/chartex" xmlns:cx8="http://schemas.microsoft.com/office/drawing/2016/5/14/chartex" xmlns:mc="http://schemas.openxmlformats.org/markup-compatibility/2006" xmlns:aink="http://schemas.microsoft.com/office/drawing/2016/ink" xmlns:am3d="http://schemas.microsoft.com/office/drawing/2017/model3d" xmlns:o="urn:schemas-microsoft-com:office:office" xmlns:r="http://schemas.openxmlformats.org/officeDocument/2006/relationships" xmlns:m="http://schemas.openxmlformats.org/officeDocument/2006/math" xmlns:v="urn:schemas-microsoft-com:vml" xmlns:wp14="http://schemas.microsoft.com/office/word/2010/wordprocessingDrawing" xmlns:wp="http://schemas.openxmlformats.org/drawingml/2006/wordprocessingDrawing" xmlns:w10="urn:schemas-microsoft-com:office:word" xmlns:w="http://schemas.openxmlformats.org/wordprocessingml/2006/main" xmlns:w14="http://schemas.microsoft.com/office/word/2010/wordml" xmlns:w15="http://schemas.microsoft.com/office/word/2012/wordml" xmlns:w16cid="http://schemas.microsoft.com/office/word/2016/wordml/cid" xmlns:w16se="http://schemas.microsoft.com/office/word/2015/wordml/symex" xmlns:wpg="http://schemas.microsoft.com/office/word/2010/wordprocessingGroup" xmlns:wpi="http://schemas.microsoft.com/office/word/2010/wordprocessingInk" xmlns:wne="http://schemas.microsoft.com/office/word/2006/wordml" xmlns:wps="http://schemas.microsoft.com/office/word/2010/wordprocessingShape" mc:Ignorable="w14 w15 w16se w16cid wp14">
+<w:numbering xmlns:wpc="http://schemas.microsoft.com/office/word/2010/wordprocessingCanvas" xmlns:cx="http://schemas.microsoft.com/office/drawing/2014/chartex" xmlns:cx1="http://schemas.microsoft.com/office/drawing/2015/9/8/chartex" xmlns:cx2="http://schemas.microsoft.com/office/drawing/2015/10/21/chartex" xmlns:cx3="http://schemas.microsoft.com/office/drawing/2016/5/9/chartex" xmlns:cx4="http://schemas.microsoft.com/office/drawing/2016/5/10/chartex" xmlns:cx5="http://schemas.microsoft.com/office/drawing/2016/5/11/chartex" xmlns:cx6="http://schemas.microsoft.com/office/drawing/2016/5/12/chartex" xmlns:cx7="http://schemas.microsoft.com/office/drawing/2016/5/13/chartex" xmlns:cx8="http://schemas.microsoft.com/office/drawing/2016/5/14/chartex" xmlns:mc="http://schemas.openxmlformats.org/markup-compatibility/2006" xmlns:aink="http://schemas.microsoft.com/office/drawing/2016/ink" xmlns:am3d="http://schemas.microsoft.com/office/drawing/2017/model3d" xmlns:o="urn:schemas-microsoft-com:office:office" xmlns:oel="http://schemas.microsoft.com/office/2019/extlst" xmlns:r="http://schemas.openxmlformats.org/officeDocument/2006/relationships" xmlns:m="http://schemas.openxmlformats.org/officeDocument/2006/math" xmlns:v="urn:schemas-microsoft-com:vml" xmlns:wp14="http://schemas.microsoft.com/office/word/2010/wordprocessingDrawing" xmlns:wp="http://schemas.openxmlformats.org/drawingml/2006/wordprocessingDrawing" xmlns:w10="urn:schemas-microsoft-com:office:word" xmlns:w="http://schemas.openxmlformats.org/wordprocessingml/2006/main" xmlns:w14="http://schemas.microsoft.com/office/word/2010/wordml" xmlns:w15="http://schemas.microsoft.com/office/word/2012/wordml" xmlns:w16cex="http://schemas.microsoft.com/office/word/2018/wordml/cex" xmlns:w16cid="http://schemas.microsoft.com/office/word/2016/wordml/cid" xmlns:w16="http://schemas.microsoft.com/office/word/2018/wordml" xmlns:w16sdtdh="http://schemas.microsoft.com/office/word/2020/wordml/sdtdatahash" xmlns:w16se="http://schemas.microsoft.com/office/word/2015/wordml/symex" xmlns:wpg="http://schemas.microsoft.com/office/word/2010/wordprocessingGroup" xmlns:wpi="http://schemas.microsoft.com/office/word/2010/wordprocessingInk" xmlns:wne="http://schemas.microsoft.com/office/word/2006/wordml" xmlns:wps="http://schemas.microsoft.com/office/word/2010/wordprocessingShape" mc:Ignorable="w14 w15 w16se w16cid w16 w16cex w16sdtdh wp14">
   <w:abstractNum w:abstractNumId="0" w15:restartNumberingAfterBreak="0">
     <w:nsid w:val="145A716A"/>
     <w:multiLevelType w:val="hybridMultilevel"/>
@@ -405,14 +488,14 @@
       </w:pPr>
     </w:lvl>
   </w:abstractNum>
-  <w:num w:numId="1">
+  <w:num w:numId="1" w16cid:durableId="346907807">
     <w:abstractNumId w:val="0"/>
   </w:num>
 </w:numbering>
 </file>
 
 <file path=word/styles.xml><?xml version="1.0" encoding="utf-8"?>
-<w:styles xmlns:mc="http://schemas.openxmlformats.org/markup-compatibility/2006" xmlns:r="http://schemas.openxmlformats.org/officeDocument/2006/relationships" xmlns:w="http://schemas.openxmlformats.org/wordprocessingml/2006/main" xmlns:w14="http://schemas.microsoft.com/office/word/2010/wordml" xmlns:w15="http://schemas.microsoft.com/office/word/2012/wordml" xmlns:w16cid="http://schemas.microsoft.com/office/word/2016/wordml/cid" xmlns:w16se="http://schemas.microsoft.com/office/word/2015/wordml/symex" mc:Ignorable="w14 w15 w16se w16cid">
+<w:styles xmlns:mc="http://schemas.openxmlformats.org/markup-compatibility/2006" xmlns:r="http://schemas.openxmlformats.org/officeDocument/2006/relationships" xmlns:w="http://schemas.openxmlformats.org/wordprocessingml/2006/main" xmlns:w14="http://schemas.microsoft.com/office/word/2010/wordml" xmlns:w15="http://schemas.microsoft.com/office/word/2012/wordml" xmlns:w16cex="http://schemas.microsoft.com/office/word/2018/wordml/cex" xmlns:w16cid="http://schemas.microsoft.com/office/word/2016/wordml/cid" xmlns:w16="http://schemas.microsoft.com/office/word/2018/wordml" xmlns:w16sdtdh="http://schemas.microsoft.com/office/word/2020/wordml/sdtdatahash" xmlns:w16se="http://schemas.microsoft.com/office/word/2015/wordml/symex" mc:Ignorable="w14 w15 w16se w16cid w16 w16cex w16sdtdh">
   <w:docDefaults>
     <w:rPrDefault>
       <w:rPr>
